--- a/анализ.docx
+++ b/анализ.docx
@@ -14,13 +14,8 @@
       </w:r>
     </w:p>
     <w:p>
-      <w:pPr>
-        <w:rPr>
-          <w:lang w:val="en-US"/>
-        </w:rPr>
-      </w:pPr>
-      <w:r>
-        <w:t xml:space="preserve">Программа </w:t>
+      <w:r>
+        <w:t xml:space="preserve">Существует множество аналогов разрабатываемой программы. Например, программа </w:t>
       </w:r>
       <w:r>
         <w:rPr>
@@ -36,6 +31,50 @@
           <w:lang w:val="en-US"/>
         </w:rPr>
         <w:t>Shield</w:t>
+      </w:r>
+      <w:r>
+        <w:t xml:space="preserve"> </w:t>
+      </w:r>
+      <w:r>
+        <w:t xml:space="preserve">и </w:t>
+      </w:r>
+      <w:proofErr w:type="spellStart"/>
+      <w:r>
+        <w:rPr>
+          <w:lang w:val="en-US"/>
+        </w:rPr>
+        <w:t>MyTestX</w:t>
+      </w:r>
+      <w:proofErr w:type="spellEnd"/>
+      <w:r>
+        <w:t xml:space="preserve">. </w:t>
+      </w:r>
+      <w:r>
+        <w:t xml:space="preserve">Они работают в двух режимах – режим создания и редактирования теста и режим тестирования. </w:t>
+      </w:r>
+      <w:r>
+        <w:rPr>
+          <w:lang w:val="en-US"/>
+        </w:rPr>
+        <w:t>Test</w:t>
+      </w:r>
+      <w:r>
+        <w:t xml:space="preserve"> </w:t>
+      </w:r>
+      <w:r>
+        <w:rPr>
+          <w:lang w:val="en-US"/>
+        </w:rPr>
+        <w:t>Shield</w:t>
+      </w:r>
+      <w:r>
+        <w:t xml:space="preserve"> </w:t>
+      </w:r>
+      <w:r>
+        <w:t xml:space="preserve">позволяет </w:t>
+      </w:r>
+      <w:r>
+        <w:t xml:space="preserve">вложить в вопрос изображение или звук, но в остальном возможности этого приложения довольно ограничены. </w:t>
       </w:r>
     </w:p>
     <w:p>
@@ -45,8 +84,8 @@
         </w:rPr>
         <w:drawing>
           <wp:inline distT="0" distB="0" distL="0" distR="0">
-            <wp:extent cx="5740400" cy="4032250"/>
-            <wp:effectExtent l="0" t="0" r="0" b="6350"/>
+            <wp:extent cx="2816547" cy="1978437"/>
+            <wp:effectExtent l="0" t="0" r="3175" b="3175"/>
             <wp:docPr id="7" name="Рисунок 7"/>
             <wp:cNvGraphicFramePr>
               <a:graphicFrameLocks xmlns:a="http://schemas.openxmlformats.org/drawingml/2006/main" noChangeAspect="1"/>
@@ -56,139 +95,6 @@
                 <pic:pic xmlns:pic="http://schemas.openxmlformats.org/drawingml/2006/picture">
                   <pic:nvPicPr>
                     <pic:cNvPr id="0" name="Picture 7"/>
-                    <pic:cNvPicPr>
-                      <a:picLocks noChangeAspect="1" noChangeArrowheads="1"/>
-                    </pic:cNvPicPr>
-                  </pic:nvPicPr>
-                  <pic:blipFill>
-                    <a:blip r:embed="rId5">
-                      <a:extLst>
-                        <a:ext uri="{28A0092B-C50C-407E-A947-70E740481C1C}">
-                          <a14:useLocalDpi xmlns:a14="http://schemas.microsoft.com/office/drawing/2010/main" val="0"/>
-                        </a:ext>
-                      </a:extLst>
-                    </a:blip>
-                    <a:srcRect/>
-                    <a:stretch>
-                      <a:fillRect/>
-                    </a:stretch>
-                  </pic:blipFill>
-                  <pic:spPr bwMode="auto">
-                    <a:xfrm>
-                      <a:off x="0" y="0"/>
-                      <a:ext cx="5740400" cy="4032250"/>
-                    </a:xfrm>
-                    <a:prstGeom prst="rect">
-                      <a:avLst/>
-                    </a:prstGeom>
-                    <a:noFill/>
-                    <a:ln>
-                      <a:noFill/>
-                    </a:ln>
-                  </pic:spPr>
-                </pic:pic>
-              </a:graphicData>
-            </a:graphic>
-          </wp:inline>
-        </w:drawing>
-      </w:r>
-    </w:p>
-    <w:p>
-      <w:r>
-        <w:rPr>
-          <w:noProof/>
-        </w:rPr>
-        <w:drawing>
-          <wp:inline distT="0" distB="0" distL="0" distR="0">
-            <wp:extent cx="5937250" cy="4273550"/>
-            <wp:effectExtent l="0" t="0" r="6350" b="0"/>
-            <wp:docPr id="9" name="Рисунок 9"/>
-            <wp:cNvGraphicFramePr>
-              <a:graphicFrameLocks xmlns:a="http://schemas.openxmlformats.org/drawingml/2006/main" noChangeAspect="1"/>
-            </wp:cNvGraphicFramePr>
-            <a:graphic xmlns:a="http://schemas.openxmlformats.org/drawingml/2006/main">
-              <a:graphicData uri="http://schemas.openxmlformats.org/drawingml/2006/picture">
-                <pic:pic xmlns:pic="http://schemas.openxmlformats.org/drawingml/2006/picture">
-                  <pic:nvPicPr>
-                    <pic:cNvPr id="0" name="Picture 9"/>
-                    <pic:cNvPicPr>
-                      <a:picLocks noChangeAspect="1" noChangeArrowheads="1"/>
-                    </pic:cNvPicPr>
-                  </pic:nvPicPr>
-                  <pic:blipFill>
-                    <a:blip r:embed="rId6">
-                      <a:extLst>
-                        <a:ext uri="{28A0092B-C50C-407E-A947-70E740481C1C}">
-                          <a14:useLocalDpi xmlns:a14="http://schemas.microsoft.com/office/drawing/2010/main" val="0"/>
-                        </a:ext>
-                      </a:extLst>
-                    </a:blip>
-                    <a:srcRect/>
-                    <a:stretch>
-                      <a:fillRect/>
-                    </a:stretch>
-                  </pic:blipFill>
-                  <pic:spPr bwMode="auto">
-                    <a:xfrm>
-                      <a:off x="0" y="0"/>
-                      <a:ext cx="5937250" cy="4273550"/>
-                    </a:xfrm>
-                    <a:prstGeom prst="rect">
-                      <a:avLst/>
-                    </a:prstGeom>
-                    <a:noFill/>
-                    <a:ln>
-                      <a:noFill/>
-                    </a:ln>
-                  </pic:spPr>
-                </pic:pic>
-              </a:graphicData>
-            </a:graphic>
-          </wp:inline>
-        </w:drawing>
-      </w:r>
-    </w:p>
-    <w:p>
-      <w:r>
-        <w:lastRenderedPageBreak/>
-        <w:t>Программа</w:t>
-      </w:r>
-      <w:r>
-        <w:t xml:space="preserve"> </w:t>
-      </w:r>
-      <w:proofErr w:type="spellStart"/>
-      <w:r>
-        <w:rPr>
-          <w:lang w:val="en-US"/>
-        </w:rPr>
-        <w:t>MyTestX</w:t>
-      </w:r>
-      <w:proofErr w:type="spellEnd"/>
-    </w:p>
-    <w:p>
-      <w:pPr>
-        <w:rPr>
-          <w:lang w:val="en-US"/>
-        </w:rPr>
-      </w:pPr>
-      <w:r>
-        <w:rPr>
-          <w:noProof/>
-          <w:lang w:val="en-US"/>
-        </w:rPr>
-        <w:drawing>
-          <wp:inline distT="0" distB="0" distL="0" distR="0">
-            <wp:extent cx="5937250" cy="3009900"/>
-            <wp:effectExtent l="0" t="0" r="6350" b="0"/>
-            <wp:docPr id="2" name="Рисунок 2"/>
-            <wp:cNvGraphicFramePr>
-              <a:graphicFrameLocks xmlns:a="http://schemas.openxmlformats.org/drawingml/2006/main" noChangeAspect="1"/>
-            </wp:cNvGraphicFramePr>
-            <a:graphic xmlns:a="http://schemas.openxmlformats.org/drawingml/2006/main">
-              <a:graphicData uri="http://schemas.openxmlformats.org/drawingml/2006/picture">
-                <pic:pic xmlns:pic="http://schemas.openxmlformats.org/drawingml/2006/picture">
-                  <pic:nvPicPr>
-                    <pic:cNvPr id="0" name="Picture 2"/>
                     <pic:cNvPicPr>
                       <a:picLocks noChangeAspect="1" noChangeArrowheads="1"/>
                     </pic:cNvPicPr>
@@ -209,7 +115,7 @@
                   <pic:spPr bwMode="auto">
                     <a:xfrm>
                       <a:off x="0" y="0"/>
-                      <a:ext cx="5937250" cy="3009900"/>
+                      <a:ext cx="2828961" cy="1987157"/>
                     </a:xfrm>
                     <a:prstGeom prst="rect">
                       <a:avLst/>
@@ -225,23 +131,15 @@
           </wp:inline>
         </w:drawing>
       </w:r>
-    </w:p>
-    <w:p>
-      <w:pPr>
-        <w:rPr>
-          <w:lang w:val="en-US"/>
-        </w:rPr>
-      </w:pPr>
       <w:r>
         <w:rPr>
           <w:noProof/>
-          <w:lang w:val="en-US"/>
         </w:rPr>
         <w:drawing>
           <wp:inline distT="0" distB="0" distL="0" distR="0">
-            <wp:extent cx="5937250" cy="3149600"/>
-            <wp:effectExtent l="0" t="0" r="6350" b="0"/>
-            <wp:docPr id="6" name="Рисунок 6"/>
+            <wp:extent cx="2816548" cy="2027313"/>
+            <wp:effectExtent l="0" t="0" r="3175" b="0"/>
+            <wp:docPr id="9" name="Рисунок 9"/>
             <wp:cNvGraphicFramePr>
               <a:graphicFrameLocks xmlns:a="http://schemas.openxmlformats.org/drawingml/2006/main" noChangeAspect="1"/>
             </wp:cNvGraphicFramePr>
@@ -249,7 +147,7 @@
               <a:graphicData uri="http://schemas.openxmlformats.org/drawingml/2006/picture">
                 <pic:pic xmlns:pic="http://schemas.openxmlformats.org/drawingml/2006/picture">
                   <pic:nvPicPr>
-                    <pic:cNvPr id="0" name="Picture 6"/>
+                    <pic:cNvPr id="0" name="Picture 9"/>
                     <pic:cNvPicPr>
                       <a:picLocks noChangeAspect="1" noChangeArrowheads="1"/>
                     </pic:cNvPicPr>
@@ -270,7 +168,7 @@
                   <pic:spPr bwMode="auto">
                     <a:xfrm>
                       <a:off x="0" y="0"/>
-                      <a:ext cx="5937250" cy="3149600"/>
+                      <a:ext cx="2819816" cy="2029665"/>
                     </a:xfrm>
                     <a:prstGeom prst="rect">
                       <a:avLst/>
@@ -288,11 +186,34 @@
       </w:r>
     </w:p>
     <w:p>
-      <w:pPr>
+      <w:r>
+        <w:t>Программа</w:t>
+      </w:r>
+      <w:r>
+        <w:t xml:space="preserve"> </w:t>
+      </w:r>
+      <w:proofErr w:type="spellStart"/>
+      <w:r>
         <w:rPr>
           <w:lang w:val="en-US"/>
         </w:rPr>
-      </w:pPr>
+        <w:t>MyTestX</w:t>
+      </w:r>
+      <w:proofErr w:type="spellEnd"/>
+      <w:r>
+        <w:t xml:space="preserve"> предоставляет пользователю широкий функционал. Она поддерживает разные виды тестов: одиночный выбор, множественный выбор, указание порядка, сопоставление, ручной ввод и другие. Есть возможность задавать ограничение по времени и сложность заданий.</w:t>
+      </w:r>
+      <w:r>
+        <w:t xml:space="preserve"> В приложении включена функция выбора режима тестирования – обучающего, штрафного или свободного. </w:t>
+      </w:r>
+      <w:r>
+        <w:t xml:space="preserve">Предусмотрен выбор различных систем оценок. </w:t>
+      </w:r>
+      <w:r>
+        <w:t>Среди недостатков программы можно отметить отсутствие возможности предварительного просмотра, как будет выглядеть задание в процессе тестирования.</w:t>
+      </w:r>
+      <w:bookmarkStart w:id="0" w:name="_GoBack"/>
+      <w:bookmarkEnd w:id="0"/>
     </w:p>
     <w:p>
       <w:pPr>
@@ -300,80 +221,6 @@
           <w:lang w:val="en-US"/>
         </w:rPr>
       </w:pPr>
-    </w:p>
-    <w:p>
-      <w:pPr>
-        <w:rPr>
-          <w:lang w:val="en-US"/>
-        </w:rPr>
-      </w:pPr>
-    </w:p>
-    <w:p>
-      <w:pPr>
-        <w:rPr>
-          <w:lang w:val="en-US"/>
-        </w:rPr>
-      </w:pPr>
-    </w:p>
-    <w:p>
-      <w:pPr>
-        <w:rPr>
-          <w:lang w:val="en-US"/>
-        </w:rPr>
-      </w:pPr>
-    </w:p>
-    <w:p>
-      <w:pPr>
-        <w:rPr>
-          <w:lang w:val="en-US"/>
-        </w:rPr>
-      </w:pPr>
-    </w:p>
-    <w:p>
-      <w:pPr>
-        <w:rPr>
-          <w:lang w:val="en-US"/>
-        </w:rPr>
-      </w:pPr>
-    </w:p>
-    <w:p>
-      <w:pPr>
-        <w:rPr>
-          <w:lang w:val="en-US"/>
-        </w:rPr>
-      </w:pPr>
-    </w:p>
-    <w:p>
-      <w:pPr>
-        <w:rPr>
-          <w:lang w:val="en-US"/>
-        </w:rPr>
-      </w:pPr>
-    </w:p>
-    <w:p>
-      <w:pPr>
-        <w:rPr>
-          <w:lang w:val="en-US"/>
-        </w:rPr>
-      </w:pPr>
-      <w:bookmarkStart w:id="0" w:name="_GoBack"/>
-      <w:bookmarkEnd w:id="0"/>
-      <w:proofErr w:type="spellStart"/>
-      <w:r>
-        <w:rPr>
-          <w:lang w:val="en-US"/>
-        </w:rPr>
-        <w:lastRenderedPageBreak/>
-        <w:t>Anki</w:t>
-      </w:r>
-      <w:proofErr w:type="spellEnd"/>
-    </w:p>
-    <w:p>
-      <w:pPr>
-        <w:rPr>
-          <w:lang w:val="en-US"/>
-        </w:rPr>
-      </w:pPr>
       <w:r>
         <w:rPr>
           <w:noProof/>
@@ -381,9 +228,9 @@
         </w:rPr>
         <w:drawing>
           <wp:inline distT="0" distB="0" distL="0" distR="0">
-            <wp:extent cx="5930900" cy="3060700"/>
-            <wp:effectExtent l="0" t="0" r="0" b="6350"/>
-            <wp:docPr id="3" name="Рисунок 3"/>
+            <wp:extent cx="3902092" cy="1978174"/>
+            <wp:effectExtent l="0" t="0" r="3175" b="3175"/>
+            <wp:docPr id="2" name="Рисунок 2"/>
             <wp:cNvGraphicFramePr>
               <a:graphicFrameLocks xmlns:a="http://schemas.openxmlformats.org/drawingml/2006/main" noChangeAspect="1"/>
             </wp:cNvGraphicFramePr>
@@ -391,7 +238,7 @@
               <a:graphicData uri="http://schemas.openxmlformats.org/drawingml/2006/picture">
                 <pic:pic xmlns:pic="http://schemas.openxmlformats.org/drawingml/2006/picture">
                   <pic:nvPicPr>
-                    <pic:cNvPr id="0" name="Picture 3"/>
+                    <pic:cNvPr id="0" name="Picture 2"/>
                     <pic:cNvPicPr>
                       <a:picLocks noChangeAspect="1" noChangeArrowheads="1"/>
                     </pic:cNvPicPr>
@@ -412,7 +259,7 @@
                   <pic:spPr bwMode="auto">
                     <a:xfrm>
                       <a:off x="0" y="0"/>
-                      <a:ext cx="5930900" cy="3060700"/>
+                      <a:ext cx="3930758" cy="1992706"/>
                     </a:xfrm>
                     <a:prstGeom prst="rect">
                       <a:avLst/>
@@ -428,18 +275,16 @@
           </wp:inline>
         </w:drawing>
       </w:r>
-    </w:p>
-    <w:p>
       <w:r>
         <w:rPr>
           <w:noProof/>
           <w:lang w:val="en-US"/>
         </w:rPr>
         <w:drawing>
-          <wp:inline distT="0" distB="0" distL="0" distR="0">
-            <wp:extent cx="5937250" cy="3136900"/>
-            <wp:effectExtent l="0" t="0" r="6350" b="6350"/>
-            <wp:docPr id="5" name="Рисунок 5"/>
+          <wp:inline distT="0" distB="0" distL="0" distR="0" wp14:anchorId="395BCEBC" wp14:editId="1216DADE">
+            <wp:extent cx="3936320" cy="2088144"/>
+            <wp:effectExtent l="0" t="0" r="7620" b="7620"/>
+            <wp:docPr id="6" name="Рисунок 6"/>
             <wp:cNvGraphicFramePr>
               <a:graphicFrameLocks xmlns:a="http://schemas.openxmlformats.org/drawingml/2006/main" noChangeAspect="1"/>
             </wp:cNvGraphicFramePr>
@@ -447,7 +292,7 @@
               <a:graphicData uri="http://schemas.openxmlformats.org/drawingml/2006/picture">
                 <pic:pic xmlns:pic="http://schemas.openxmlformats.org/drawingml/2006/picture">
                   <pic:nvPicPr>
-                    <pic:cNvPr id="0" name="Picture 5"/>
+                    <pic:cNvPr id="0" name="Picture 6"/>
                     <pic:cNvPicPr>
                       <a:picLocks noChangeAspect="1" noChangeArrowheads="1"/>
                     </pic:cNvPicPr>
@@ -468,7 +313,7 @@
                   <pic:spPr bwMode="auto">
                     <a:xfrm>
                       <a:off x="0" y="0"/>
-                      <a:ext cx="5937250" cy="3136900"/>
+                      <a:ext cx="3958351" cy="2099831"/>
                     </a:xfrm>
                     <a:prstGeom prst="rect">
                       <a:avLst/>
@@ -493,6 +338,56 @@
     </w:sectPr>
   </w:body>
 </w:document>
+</file>
+
+<file path=word/endnotes.xml><?xml version="1.0" encoding="utf-8"?>
+<w:endnotes xmlns:wpc="http://schemas.microsoft.com/office/word/2010/wordprocessingCanvas" xmlns:cx="http://schemas.microsoft.com/office/drawing/2014/chartex" xmlns:cx1="http://schemas.microsoft.com/office/drawing/2015/9/8/chartex" xmlns:cx2="http://schemas.microsoft.com/office/drawing/2015/10/21/chartex" xmlns:cx3="http://schemas.microsoft.com/office/drawing/2016/5/9/chartex" xmlns:cx4="http://schemas.microsoft.com/office/drawing/2016/5/10/chartex" xmlns:cx5="http://schemas.microsoft.com/office/drawing/2016/5/11/chartex" xmlns:cx6="http://schemas.microsoft.com/office/drawing/2016/5/12/chartex" xmlns:cx7="http://schemas.microsoft.com/office/drawing/2016/5/13/chartex" xmlns:cx8="http://schemas.microsoft.com/office/drawing/2016/5/14/chartex" xmlns:mc="http://schemas.openxmlformats.org/markup-compatibility/2006" xmlns:aink="http://schemas.microsoft.com/office/drawing/2016/ink" xmlns:am3d="http://schemas.microsoft.com/office/drawing/2017/model3d" xmlns:o="urn:schemas-microsoft-com:office:office" xmlns:r="http://schemas.openxmlformats.org/officeDocument/2006/relationships" xmlns:m="http://schemas.openxmlformats.org/officeDocument/2006/math" xmlns:v="urn:schemas-microsoft-com:vml" xmlns:wp14="http://schemas.microsoft.com/office/word/2010/wordprocessingDrawing" xmlns:wp="http://schemas.openxmlformats.org/drawingml/2006/wordprocessingDrawing" xmlns:w10="urn:schemas-microsoft-com:office:word" xmlns:w="http://schemas.openxmlformats.org/wordprocessingml/2006/main" xmlns:w14="http://schemas.microsoft.com/office/word/2010/wordml" xmlns:w15="http://schemas.microsoft.com/office/word/2012/wordml" xmlns:w16cid="http://schemas.microsoft.com/office/word/2016/wordml/cid" xmlns:w16se="http://schemas.microsoft.com/office/word/2015/wordml/symex" xmlns:wpg="http://schemas.microsoft.com/office/word/2010/wordprocessingGroup" xmlns:wpi="http://schemas.microsoft.com/office/word/2010/wordprocessingInk" xmlns:wne="http://schemas.microsoft.com/office/word/2006/wordml" xmlns:wps="http://schemas.microsoft.com/office/word/2010/wordprocessingShape" mc:Ignorable="w14 w15 w16se w16cid wp14">
+  <w:endnote w:type="separator" w:id="-1">
+    <w:p>
+      <w:pPr>
+        <w:spacing w:after="0" w:line="240" w:lineRule="auto"/>
+      </w:pPr>
+      <w:r>
+        <w:separator/>
+      </w:r>
+    </w:p>
+  </w:endnote>
+  <w:endnote w:type="continuationSeparator" w:id="0">
+    <w:p>
+      <w:pPr>
+        <w:spacing w:after="0" w:line="240" w:lineRule="auto"/>
+      </w:pPr>
+      <w:r>
+        <w:continuationSeparator/>
+      </w:r>
+    </w:p>
+  </w:endnote>
+</w:endnotes>
+</file>
+
+<file path=word/footnotes.xml><?xml version="1.0" encoding="utf-8"?>
+<w:footnotes xmlns:wpc="http://schemas.microsoft.com/office/word/2010/wordprocessingCanvas" xmlns:cx="http://schemas.microsoft.com/office/drawing/2014/chartex" xmlns:cx1="http://schemas.microsoft.com/office/drawing/2015/9/8/chartex" xmlns:cx2="http://schemas.microsoft.com/office/drawing/2015/10/21/chartex" xmlns:cx3="http://schemas.microsoft.com/office/drawing/2016/5/9/chartex" xmlns:cx4="http://schemas.microsoft.com/office/drawing/2016/5/10/chartex" xmlns:cx5="http://schemas.microsoft.com/office/drawing/2016/5/11/chartex" xmlns:cx6="http://schemas.microsoft.com/office/drawing/2016/5/12/chartex" xmlns:cx7="http://schemas.microsoft.com/office/drawing/2016/5/13/chartex" xmlns:cx8="http://schemas.microsoft.com/office/drawing/2016/5/14/chartex" xmlns:mc="http://schemas.openxmlformats.org/markup-compatibility/2006" xmlns:aink="http://schemas.microsoft.com/office/drawing/2016/ink" xmlns:am3d="http://schemas.microsoft.com/office/drawing/2017/model3d" xmlns:o="urn:schemas-microsoft-com:office:office" xmlns:r="http://schemas.openxmlformats.org/officeDocument/2006/relationships" xmlns:m="http://schemas.openxmlformats.org/officeDocument/2006/math" xmlns:v="urn:schemas-microsoft-com:vml" xmlns:wp14="http://schemas.microsoft.com/office/word/2010/wordprocessingDrawing" xmlns:wp="http://schemas.openxmlformats.org/drawingml/2006/wordprocessingDrawing" xmlns:w10="urn:schemas-microsoft-com:office:word" xmlns:w="http://schemas.openxmlformats.org/wordprocessingml/2006/main" xmlns:w14="http://schemas.microsoft.com/office/word/2010/wordml" xmlns:w15="http://schemas.microsoft.com/office/word/2012/wordml" xmlns:w16cid="http://schemas.microsoft.com/office/word/2016/wordml/cid" xmlns:w16se="http://schemas.microsoft.com/office/word/2015/wordml/symex" xmlns:wpg="http://schemas.microsoft.com/office/word/2010/wordprocessingGroup" xmlns:wpi="http://schemas.microsoft.com/office/word/2010/wordprocessingInk" xmlns:wne="http://schemas.microsoft.com/office/word/2006/wordml" xmlns:wps="http://schemas.microsoft.com/office/word/2010/wordprocessingShape" mc:Ignorable="w14 w15 w16se w16cid wp14">
+  <w:footnote w:type="separator" w:id="-1">
+    <w:p>
+      <w:pPr>
+        <w:spacing w:after="0" w:line="240" w:lineRule="auto"/>
+      </w:pPr>
+      <w:r>
+        <w:separator/>
+      </w:r>
+    </w:p>
+  </w:footnote>
+  <w:footnote w:type="continuationSeparator" w:id="0">
+    <w:p>
+      <w:pPr>
+        <w:spacing w:after="0" w:line="240" w:lineRule="auto"/>
+      </w:pPr>
+      <w:r>
+        <w:continuationSeparator/>
+      </w:r>
+    </w:p>
+  </w:footnote>
+</w:footnotes>
 </file>
 
 <file path=word/styles.xml><?xml version="1.0" encoding="utf-8"?>
@@ -920,6 +815,50 @@
     <w:semiHidden/>
     <w:unhideWhenUsed/>
   </w:style>
+  <w:style w:type="paragraph" w:styleId="a3">
+    <w:name w:val="header"/>
+    <w:basedOn w:val="a"/>
+    <w:link w:val="a4"/>
+    <w:uiPriority w:val="99"/>
+    <w:unhideWhenUsed/>
+    <w:rsid w:val="006A1436"/>
+    <w:pPr>
+      <w:tabs>
+        <w:tab w:val="center" w:pos="4677"/>
+        <w:tab w:val="right" w:pos="9355"/>
+      </w:tabs>
+      <w:spacing w:after="0" w:line="240" w:lineRule="auto"/>
+    </w:pPr>
+  </w:style>
+  <w:style w:type="character" w:customStyle="1" w:styleId="a4">
+    <w:name w:val="Верхний колонтитул Знак"/>
+    <w:basedOn w:val="a0"/>
+    <w:link w:val="a3"/>
+    <w:uiPriority w:val="99"/>
+    <w:rsid w:val="006A1436"/>
+  </w:style>
+  <w:style w:type="paragraph" w:styleId="a5">
+    <w:name w:val="footer"/>
+    <w:basedOn w:val="a"/>
+    <w:link w:val="a6"/>
+    <w:uiPriority w:val="99"/>
+    <w:unhideWhenUsed/>
+    <w:rsid w:val="006A1436"/>
+    <w:pPr>
+      <w:tabs>
+        <w:tab w:val="center" w:pos="4677"/>
+        <w:tab w:val="right" w:pos="9355"/>
+      </w:tabs>
+      <w:spacing w:after="0" w:line="240" w:lineRule="auto"/>
+    </w:pPr>
+  </w:style>
+  <w:style w:type="character" w:customStyle="1" w:styleId="a6">
+    <w:name w:val="Нижний колонтитул Знак"/>
+    <w:basedOn w:val="a0"/>
+    <w:link w:val="a5"/>
+    <w:uiPriority w:val="99"/>
+    <w:rsid w:val="006A1436"/>
+  </w:style>
 </w:styles>
 </file>
 
@@ -1223,7 +1162,7 @@
 </file>
 
 <file path=customXml/itemProps1.xml><?xml version="1.0" encoding="utf-8"?>
-<ds:datastoreItem xmlns:ds="http://schemas.openxmlformats.org/officeDocument/2006/customXml" ds:itemID="{0F44F946-EEFC-4476-9554-92E95953F96E}">
+<ds:datastoreItem xmlns:ds="http://schemas.openxmlformats.org/officeDocument/2006/customXml" ds:itemID="{9F3F310E-2D24-48A5-BF80-A046BAA10A3E}">
   <ds:schemaRefs>
     <ds:schemaRef ds:uri="http://schemas.openxmlformats.org/officeDocument/2006/bibliography"/>
   </ds:schemaRefs>
